--- a/files/2048lab5.docx
+++ b/files/2048lab5.docx
@@ -1,6 +1,6 @@
 
 <file path=word/document.xml><?xml version="1.0" encoding="utf-8"?>
-<w:document xmlns:wpc="http://schemas.microsoft.com/office/word/2010/wordprocessingCanvas" xmlns:cx="http://schemas.microsoft.com/office/drawing/2014/chartex" xmlns:cx1="http://schemas.microsoft.com/office/drawing/2015/9/8/chartex" xmlns:cx2="http://schemas.microsoft.com/office/drawing/2015/10/21/chartex" xmlns:cx3="http://schemas.microsoft.com/office/drawing/2016/5/9/chartex" xmlns:cx4="http://schemas.microsoft.com/office/drawing/2016/5/10/chartex" xmlns:cx5="http://schemas.microsoft.com/office/drawing/2016/5/11/chartex" xmlns:cx6="http://schemas.microsoft.com/office/drawing/2016/5/12/chartex" xmlns:cx7="http://schemas.microsoft.com/office/drawing/2016/5/13/chartex" xmlns:cx8="http://schemas.microsoft.com/office/drawing/2016/5/14/chartex" xmlns:mc="http://schemas.openxmlformats.org/markup-compatibility/2006" xmlns:aink="http://schemas.microsoft.com/office/drawing/2016/ink" xmlns:am3d="http://schemas.microsoft.com/office/drawing/2017/model3d" xmlns:o="urn:schemas-microsoft-com:office:office" xmlns:oel="http://schemas.microsoft.com/office/2019/extlst" xmlns:r="http://schemas.openxmlformats.org/officeDocument/2006/relationships" xmlns:m="http://schemas.openxmlformats.org/officeDocument/2006/math" xmlns:v="urn:schemas-microsoft-com:vml" xmlns:wp14="http://schemas.microsoft.com/office/word/2010/wordprocessingDrawing" xmlns:wp="http://schemas.openxmlformats.org/drawingml/2006/wordprocessingDrawing" xmlns:w10="urn:schemas-microsoft-com:office:word" xmlns:w="http://schemas.openxmlformats.org/wordprocessingml/2006/main" xmlns:w14="http://schemas.microsoft.com/office/word/2010/wordml" xmlns:w15="http://schemas.microsoft.com/office/word/2012/wordml" xmlns:w16cex="http://schemas.microsoft.com/office/word/2018/wordml/cex" xmlns:w16cid="http://schemas.microsoft.com/office/word/2016/wordml/cid" xmlns:w16="http://schemas.microsoft.com/office/word/2018/wordml" xmlns:w16du="http://schemas.microsoft.com/office/word/2023/wordml/word16du" xmlns:w16sdtdh="http://schemas.microsoft.com/office/word/2020/wordml/sdtdatahash" xmlns:w16se="http://schemas.microsoft.com/office/word/2015/wordml/symex" xmlns:wpg="http://schemas.microsoft.com/office/word/2010/wordprocessingGroup" xmlns:wpi="http://schemas.microsoft.com/office/word/2010/wordprocessingInk" xmlns:wne="http://schemas.microsoft.com/office/word/2006/wordml" xmlns:wps="http://schemas.microsoft.com/office/word/2010/wordprocessingShape" mc:Ignorable="w14 w15 w16se w16cid w16 w16cex w16sdtdh w16du wp14">
+<w:document xmlns:wpc="http://schemas.microsoft.com/office/word/2010/wordprocessingCanvas" xmlns:cx="http://schemas.microsoft.com/office/drawing/2014/chartex" xmlns:cx1="http://schemas.microsoft.com/office/drawing/2015/9/8/chartex" xmlns:cx2="http://schemas.microsoft.com/office/drawing/2015/10/21/chartex" xmlns:cx3="http://schemas.microsoft.com/office/drawing/2016/5/9/chartex" xmlns:cx4="http://schemas.microsoft.com/office/drawing/2016/5/10/chartex" xmlns:cx5="http://schemas.microsoft.com/office/drawing/2016/5/11/chartex" xmlns:cx6="http://schemas.microsoft.com/office/drawing/2016/5/12/chartex" xmlns:cx7="http://schemas.microsoft.com/office/drawing/2016/5/13/chartex" xmlns:cx8="http://schemas.microsoft.com/office/drawing/2016/5/14/chartex" xmlns:mc="http://schemas.openxmlformats.org/markup-compatibility/2006" xmlns:aink="http://schemas.microsoft.com/office/drawing/2016/ink" xmlns:am3d="http://schemas.microsoft.com/office/drawing/2017/model3d" xmlns:o="urn:schemas-microsoft-com:office:office" xmlns:oel="http://schemas.microsoft.com/office/2019/extlst" xmlns:r="http://schemas.openxmlformats.org/officeDocument/2006/relationships" xmlns:m="http://schemas.openxmlformats.org/officeDocument/2006/math" xmlns:v="urn:schemas-microsoft-com:vml" xmlns:wp14="http://schemas.microsoft.com/office/word/2010/wordprocessingDrawing" xmlns:wp="http://schemas.openxmlformats.org/drawingml/2006/wordprocessingDrawing" xmlns:w10="urn:schemas-microsoft-com:office:word" xmlns:w="http://schemas.openxmlformats.org/wordprocessingml/2006/main" xmlns:w14="http://schemas.microsoft.com/office/word/2010/wordml" xmlns:w15="http://schemas.microsoft.com/office/word/2012/wordml" xmlns:w16cex="http://schemas.microsoft.com/office/word/2018/wordml/cex" xmlns:w16cid="http://schemas.microsoft.com/office/word/2016/wordml/cid" xmlns:w16="http://schemas.microsoft.com/office/word/2018/wordml" xmlns:w16du="http://schemas.microsoft.com/office/word/2023/wordml/word16du" xmlns:w16sdtdh="http://schemas.microsoft.com/office/word/2020/wordml/sdtdatahash" xmlns:w16sdtfl="http://schemas.microsoft.com/office/word/2024/wordml/sdtformatlock" xmlns:w16se="http://schemas.microsoft.com/office/word/2015/wordml/symex" xmlns:wpg="http://schemas.microsoft.com/office/word/2010/wordprocessingGroup" xmlns:wpi="http://schemas.microsoft.com/office/word/2010/wordprocessingInk" xmlns:wne="http://schemas.microsoft.com/office/word/2006/wordml" xmlns:wps="http://schemas.microsoft.com/office/word/2010/wordprocessingShape" mc:Ignorable="w14 w15 w16se w16cid w16 w16cex w16sdtdh w16sdtfl w16du wp14">
   <w:body>
     <w:p>
       <w:pPr>
@@ -226,21 +226,9 @@
                       <wps:txbx>
                         <w:txbxContent>
                           <w:p>
-                            <w:proofErr w:type="spellStart"/>
-                            <w:proofErr w:type="gramStart"/>
                             <w:r>
-                              <w:t>credit:e</w:t>
+                              <w:t>credit:e=mcsquaredanallthat</w:t>
                             </w:r>
-                            <w:proofErr w:type="spellEnd"/>
-                            <w:proofErr w:type="gramEnd"/>
-                            <w:r>
-                              <w:t>=</w:t>
-                            </w:r>
-                            <w:proofErr w:type="spellStart"/>
-                            <w:r>
-                              <w:t>mcsquaredanallthat</w:t>
-                            </w:r>
-                            <w:proofErr w:type="spellEnd"/>
                           </w:p>
                         </w:txbxContent>
                       </wps:txbx>
@@ -359,7 +347,6 @@
           <w:szCs w:val="24"/>
         </w:rPr>
       </w:pPr>
-      <w:proofErr w:type="spellStart"/>
       <w:r>
         <w:rPr>
           <w:b/>
@@ -367,9 +354,8 @@
           <w:sz w:val="24"/>
           <w:szCs w:val="24"/>
         </w:rPr>
-        <w:t>PhyPhox</w:t>
-      </w:r>
-      <w:proofErr w:type="spellEnd"/>
+        <w:t xml:space="preserve">PhyPhox </w:t>
+      </w:r>
       <w:r>
         <w:rPr>
           <w:b/>
@@ -377,7 +363,7 @@
           <w:sz w:val="24"/>
           <w:szCs w:val="24"/>
         </w:rPr>
-        <w:t xml:space="preserve"> </w:t>
+        <w:t>Speed of Sound</w:t>
       </w:r>
       <w:r>
         <w:rPr>
@@ -386,15 +372,6 @@
           <w:sz w:val="24"/>
           <w:szCs w:val="24"/>
         </w:rPr>
-        <w:t>Speed of Sound</w:t>
-      </w:r>
-      <w:r>
-        <w:rPr>
-          <w:b/>
-          <w:bCs/>
-          <w:sz w:val="24"/>
-          <w:szCs w:val="24"/>
-        </w:rPr>
         <w:t xml:space="preserve"> Experiment</w:t>
       </w:r>
     </w:p>
@@ -519,7 +496,7 @@
           <w:sz w:val="28"/>
           <w:szCs w:val="28"/>
         </w:rPr>
-        <w:t>This lab is somewhat different from others because:</w:t>
+        <w:t>This lab is different from others because:</w:t>
       </w:r>
     </w:p>
     <w:p>
@@ -619,7 +596,6 @@
         </w:rPr>
         <w:t xml:space="preserve"> the </w:t>
       </w:r>
-      <w:proofErr w:type="spellStart"/>
       <w:r>
         <w:rPr>
           <w:i/>
@@ -629,7 +605,6 @@
         </w:rPr>
         <w:t>phyphox</w:t>
       </w:r>
-      <w:proofErr w:type="spellEnd"/>
       <w:r>
         <w:rPr>
           <w:sz w:val="28"/>
@@ -798,30 +773,42 @@
           <w:sz w:val="28"/>
           <w:szCs w:val="28"/>
         </w:rPr>
-        <w:t xml:space="preserve"> need to spread out from other groups and take tourns so that their claps don’t set off your stopwatch.</w:t>
-      </w:r>
-      <w:r>
-        <w:rPr>
-          <w:sz w:val="28"/>
-          <w:szCs w:val="28"/>
-        </w:rPr>
-        <w:t xml:space="preserve"> You can go to the storage room </w:t>
-      </w:r>
-      <w:proofErr w:type="gramStart"/>
-      <w:r>
-        <w:rPr>
-          <w:sz w:val="28"/>
-          <w:szCs w:val="28"/>
-        </w:rPr>
-        <w:t>to</w:t>
-      </w:r>
-      <w:proofErr w:type="gramEnd"/>
-      <w:r>
-        <w:rPr>
-          <w:sz w:val="28"/>
-          <w:szCs w:val="28"/>
-        </w:rPr>
-        <w:t xml:space="preserve"> and make the experiment there as well. At least three experiments should be able to run at the same time.</w:t>
+        <w:t xml:space="preserve"> need to spread out from other groups and take </w:t>
+      </w:r>
+      <w:r>
+        <w:rPr>
+          <w:sz w:val="28"/>
+          <w:szCs w:val="28"/>
+        </w:rPr>
+        <w:t>turns</w:t>
+      </w:r>
+      <w:r>
+        <w:rPr>
+          <w:sz w:val="28"/>
+          <w:szCs w:val="28"/>
+        </w:rPr>
+        <w:t xml:space="preserve"> so that their claps don’t set off your stopwatch.</w:t>
+      </w:r>
+      <w:r>
+        <w:rPr>
+          <w:sz w:val="28"/>
+          <w:szCs w:val="28"/>
+        </w:rPr>
+        <w:t xml:space="preserve"> You can go to the storage room</w:t>
+      </w:r>
+      <w:r>
+        <w:rPr>
+          <w:sz w:val="28"/>
+          <w:szCs w:val="28"/>
+        </w:rPr>
+        <w:t xml:space="preserve"> and</w:t>
+      </w:r>
+      <w:r>
+        <w:rPr>
+          <w:sz w:val="28"/>
+          <w:szCs w:val="28"/>
+        </w:rPr>
+        <w:t xml:space="preserve"> make the experiment there as well. At least three experiments should be able to run at the same time.</w:t>
       </w:r>
     </w:p>
     <w:p>
@@ -945,17 +932,22 @@
           <w:sz w:val="28"/>
           <w:szCs w:val="28"/>
         </w:rPr>
-        <w:t xml:space="preserve">Is there a spread around </w:t>
-      </w:r>
-      <w:proofErr w:type="gramStart"/>
-      <w:r>
-        <w:rPr>
-          <w:sz w:val="28"/>
-          <w:szCs w:val="28"/>
-        </w:rPr>
-        <w:t>particular value</w:t>
-      </w:r>
-      <w:proofErr w:type="gramEnd"/>
+        <w:t>Is there a spread around</w:t>
+      </w:r>
+      <w:r>
+        <w:rPr>
+          <w:sz w:val="28"/>
+          <w:szCs w:val="28"/>
+        </w:rPr>
+        <w:t xml:space="preserve"> a</w:t>
+      </w:r>
+      <w:r>
+        <w:rPr>
+          <w:sz w:val="28"/>
+          <w:szCs w:val="28"/>
+        </w:rPr>
+        <w:t xml:space="preserve"> particular value</w:t>
+      </w:r>
       <w:r>
         <w:rPr>
           <w:sz w:val="28"/>
@@ -968,7 +960,21 @@
           <w:sz w:val="28"/>
           <w:szCs w:val="28"/>
         </w:rPr>
-        <w:t xml:space="preserve"> What is the source of this spread, if it exists</w:t>
+        <w:t xml:space="preserve"> What is the source of this </w:t>
+      </w:r>
+      <w:r>
+        <w:rPr>
+          <w:sz w:val="28"/>
+          <w:szCs w:val="28"/>
+        </w:rPr>
+        <w:t>spread, if</w:t>
+      </w:r>
+      <w:r>
+        <w:rPr>
+          <w:sz w:val="28"/>
+          <w:szCs w:val="28"/>
+        </w:rPr>
+        <w:t xml:space="preserve"> it exists</w:t>
       </w:r>
       <w:r>
         <w:rPr>
@@ -1046,23 +1052,21 @@
           <w:sz w:val="28"/>
           <w:szCs w:val="28"/>
         </w:rPr>
-        <w:t xml:space="preserve"> Can this difference be due to a systematic </w:t>
-      </w:r>
-      <w:proofErr w:type="gramStart"/>
-      <w:r>
-        <w:rPr>
-          <w:sz w:val="28"/>
-          <w:szCs w:val="28"/>
-        </w:rPr>
-        <w:t>error</w:t>
-      </w:r>
-      <w:proofErr w:type="gramEnd"/>
-      <w:r>
-        <w:rPr>
-          <w:sz w:val="28"/>
-          <w:szCs w:val="28"/>
-        </w:rPr>
-        <w:t xml:space="preserve"> is it due to something else</w:t>
+        <w:t xml:space="preserve"> Can this difference be due to a systematic error</w:t>
+      </w:r>
+      <w:r>
+        <w:rPr>
+          <w:sz w:val="28"/>
+          <w:szCs w:val="28"/>
+        </w:rPr>
+        <w:t>, is</w:t>
+      </w:r>
+      <w:r>
+        <w:rPr>
+          <w:sz w:val="28"/>
+          <w:szCs w:val="28"/>
+        </w:rPr>
+        <w:t xml:space="preserve"> it due to something else</w:t>
       </w:r>
       <w:r>
         <w:rPr>
@@ -1164,15 +1168,13 @@
         </w:rPr>
         <w:t xml:space="preserve">is there a spread around the value? Is there a consistent difference between the two measurements for all </w:t>
       </w:r>
-      <w:proofErr w:type="gramStart"/>
-      <w:r>
-        <w:rPr>
-          <w:sz w:val="28"/>
-          <w:szCs w:val="28"/>
-        </w:rPr>
-        <w:t>pair</w:t>
-      </w:r>
-      <w:proofErr w:type="gramEnd"/>
+      <w:r>
+        <w:rPr>
+          <w:sz w:val="28"/>
+          <w:szCs w:val="28"/>
+        </w:rPr>
+        <w:t>pairs</w:t>
+      </w:r>
       <w:r>
         <w:rPr>
           <w:sz w:val="28"/>
@@ -1221,7 +1223,7 @@
 </file>
 
 <file path=word/endnotes.xml><?xml version="1.0" encoding="utf-8"?>
-<w:endnotes xmlns:wpc="http://schemas.microsoft.com/office/word/2010/wordprocessingCanvas" xmlns:cx="http://schemas.microsoft.com/office/drawing/2014/chartex" xmlns:cx1="http://schemas.microsoft.com/office/drawing/2015/9/8/chartex" xmlns:cx2="http://schemas.microsoft.com/office/drawing/2015/10/21/chartex" xmlns:cx3="http://schemas.microsoft.com/office/drawing/2016/5/9/chartex" xmlns:cx4="http://schemas.microsoft.com/office/drawing/2016/5/10/chartex" xmlns:cx5="http://schemas.microsoft.com/office/drawing/2016/5/11/chartex" xmlns:cx6="http://schemas.microsoft.com/office/drawing/2016/5/12/chartex" xmlns:cx7="http://schemas.microsoft.com/office/drawing/2016/5/13/chartex" xmlns:cx8="http://schemas.microsoft.com/office/drawing/2016/5/14/chartex" xmlns:mc="http://schemas.openxmlformats.org/markup-compatibility/2006" xmlns:aink="http://schemas.microsoft.com/office/drawing/2016/ink" xmlns:am3d="http://schemas.microsoft.com/office/drawing/2017/model3d" xmlns:o="urn:schemas-microsoft-com:office:office" xmlns:oel="http://schemas.microsoft.com/office/2019/extlst" xmlns:r="http://schemas.openxmlformats.org/officeDocument/2006/relationships" xmlns:m="http://schemas.openxmlformats.org/officeDocument/2006/math" xmlns:v="urn:schemas-microsoft-com:vml" xmlns:wp14="http://schemas.microsoft.com/office/word/2010/wordprocessingDrawing" xmlns:wp="http://schemas.openxmlformats.org/drawingml/2006/wordprocessingDrawing" xmlns:w10="urn:schemas-microsoft-com:office:word" xmlns:w="http://schemas.openxmlformats.org/wordprocessingml/2006/main" xmlns:w14="http://schemas.microsoft.com/office/word/2010/wordml" xmlns:w15="http://schemas.microsoft.com/office/word/2012/wordml" xmlns:w16cex="http://schemas.microsoft.com/office/word/2018/wordml/cex" xmlns:w16cid="http://schemas.microsoft.com/office/word/2016/wordml/cid" xmlns:w16="http://schemas.microsoft.com/office/word/2018/wordml" xmlns:w16du="http://schemas.microsoft.com/office/word/2023/wordml/word16du" xmlns:w16sdtdh="http://schemas.microsoft.com/office/word/2020/wordml/sdtdatahash" xmlns:w16se="http://schemas.microsoft.com/office/word/2015/wordml/symex" xmlns:wpg="http://schemas.microsoft.com/office/word/2010/wordprocessingGroup" xmlns:wpi="http://schemas.microsoft.com/office/word/2010/wordprocessingInk" xmlns:wne="http://schemas.microsoft.com/office/word/2006/wordml" xmlns:wps="http://schemas.microsoft.com/office/word/2010/wordprocessingShape" mc:Ignorable="w14 w15 w16se w16cid w16 w16cex w16sdtdh w16du wp14">
+<w:endnotes xmlns:wpc="http://schemas.microsoft.com/office/word/2010/wordprocessingCanvas" xmlns:cx="http://schemas.microsoft.com/office/drawing/2014/chartex" xmlns:cx1="http://schemas.microsoft.com/office/drawing/2015/9/8/chartex" xmlns:cx2="http://schemas.microsoft.com/office/drawing/2015/10/21/chartex" xmlns:cx3="http://schemas.microsoft.com/office/drawing/2016/5/9/chartex" xmlns:cx4="http://schemas.microsoft.com/office/drawing/2016/5/10/chartex" xmlns:cx5="http://schemas.microsoft.com/office/drawing/2016/5/11/chartex" xmlns:cx6="http://schemas.microsoft.com/office/drawing/2016/5/12/chartex" xmlns:cx7="http://schemas.microsoft.com/office/drawing/2016/5/13/chartex" xmlns:cx8="http://schemas.microsoft.com/office/drawing/2016/5/14/chartex" xmlns:mc="http://schemas.openxmlformats.org/markup-compatibility/2006" xmlns:aink="http://schemas.microsoft.com/office/drawing/2016/ink" xmlns:am3d="http://schemas.microsoft.com/office/drawing/2017/model3d" xmlns:o="urn:schemas-microsoft-com:office:office" xmlns:oel="http://schemas.microsoft.com/office/2019/extlst" xmlns:r="http://schemas.openxmlformats.org/officeDocument/2006/relationships" xmlns:m="http://schemas.openxmlformats.org/officeDocument/2006/math" xmlns:v="urn:schemas-microsoft-com:vml" xmlns:wp14="http://schemas.microsoft.com/office/word/2010/wordprocessingDrawing" xmlns:wp="http://schemas.openxmlformats.org/drawingml/2006/wordprocessingDrawing" xmlns:w10="urn:schemas-microsoft-com:office:word" xmlns:w="http://schemas.openxmlformats.org/wordprocessingml/2006/main" xmlns:w14="http://schemas.microsoft.com/office/word/2010/wordml" xmlns:w15="http://schemas.microsoft.com/office/word/2012/wordml" xmlns:w16cex="http://schemas.microsoft.com/office/word/2018/wordml/cex" xmlns:w16cid="http://schemas.microsoft.com/office/word/2016/wordml/cid" xmlns:w16="http://schemas.microsoft.com/office/word/2018/wordml" xmlns:w16du="http://schemas.microsoft.com/office/word/2023/wordml/word16du" xmlns:w16sdtdh="http://schemas.microsoft.com/office/word/2020/wordml/sdtdatahash" xmlns:w16sdtfl="http://schemas.microsoft.com/office/word/2024/wordml/sdtformatlock" xmlns:w16se="http://schemas.microsoft.com/office/word/2015/wordml/symex" xmlns:wpg="http://schemas.microsoft.com/office/word/2010/wordprocessingGroup" xmlns:wpi="http://schemas.microsoft.com/office/word/2010/wordprocessingInk" xmlns:wne="http://schemas.microsoft.com/office/word/2006/wordml" xmlns:wps="http://schemas.microsoft.com/office/word/2010/wordprocessingShape" mc:Ignorable="w14 w15 w16se w16cid w16 w16cex w16sdtdh w16sdtfl w16du wp14">
   <w:endnote w:type="separator" w:id="-1">
     <w:p>
       <w:pPr>
@@ -1246,7 +1248,7 @@
 </file>
 
 <file path=word/footnotes.xml><?xml version="1.0" encoding="utf-8"?>
-<w:footnotes xmlns:wpc="http://schemas.microsoft.com/office/word/2010/wordprocessingCanvas" xmlns:cx="http://schemas.microsoft.com/office/drawing/2014/chartex" xmlns:cx1="http://schemas.microsoft.com/office/drawing/2015/9/8/chartex" xmlns:cx2="http://schemas.microsoft.com/office/drawing/2015/10/21/chartex" xmlns:cx3="http://schemas.microsoft.com/office/drawing/2016/5/9/chartex" xmlns:cx4="http://schemas.microsoft.com/office/drawing/2016/5/10/chartex" xmlns:cx5="http://schemas.microsoft.com/office/drawing/2016/5/11/chartex" xmlns:cx6="http://schemas.microsoft.com/office/drawing/2016/5/12/chartex" xmlns:cx7="http://schemas.microsoft.com/office/drawing/2016/5/13/chartex" xmlns:cx8="http://schemas.microsoft.com/office/drawing/2016/5/14/chartex" xmlns:mc="http://schemas.openxmlformats.org/markup-compatibility/2006" xmlns:aink="http://schemas.microsoft.com/office/drawing/2016/ink" xmlns:am3d="http://schemas.microsoft.com/office/drawing/2017/model3d" xmlns:o="urn:schemas-microsoft-com:office:office" xmlns:oel="http://schemas.microsoft.com/office/2019/extlst" xmlns:r="http://schemas.openxmlformats.org/officeDocument/2006/relationships" xmlns:m="http://schemas.openxmlformats.org/officeDocument/2006/math" xmlns:v="urn:schemas-microsoft-com:vml" xmlns:wp14="http://schemas.microsoft.com/office/word/2010/wordprocessingDrawing" xmlns:wp="http://schemas.openxmlformats.org/drawingml/2006/wordprocessingDrawing" xmlns:w10="urn:schemas-microsoft-com:office:word" xmlns:w="http://schemas.openxmlformats.org/wordprocessingml/2006/main" xmlns:w14="http://schemas.microsoft.com/office/word/2010/wordml" xmlns:w15="http://schemas.microsoft.com/office/word/2012/wordml" xmlns:w16cex="http://schemas.microsoft.com/office/word/2018/wordml/cex" xmlns:w16cid="http://schemas.microsoft.com/office/word/2016/wordml/cid" xmlns:w16="http://schemas.microsoft.com/office/word/2018/wordml" xmlns:w16du="http://schemas.microsoft.com/office/word/2023/wordml/word16du" xmlns:w16sdtdh="http://schemas.microsoft.com/office/word/2020/wordml/sdtdatahash" xmlns:w16se="http://schemas.microsoft.com/office/word/2015/wordml/symex" xmlns:wpg="http://schemas.microsoft.com/office/word/2010/wordprocessingGroup" xmlns:wpi="http://schemas.microsoft.com/office/word/2010/wordprocessingInk" xmlns:wne="http://schemas.microsoft.com/office/word/2006/wordml" xmlns:wps="http://schemas.microsoft.com/office/word/2010/wordprocessingShape" mc:Ignorable="w14 w15 w16se w16cid w16 w16cex w16sdtdh w16du wp14">
+<w:footnotes xmlns:wpc="http://schemas.microsoft.com/office/word/2010/wordprocessingCanvas" xmlns:cx="http://schemas.microsoft.com/office/drawing/2014/chartex" xmlns:cx1="http://schemas.microsoft.com/office/drawing/2015/9/8/chartex" xmlns:cx2="http://schemas.microsoft.com/office/drawing/2015/10/21/chartex" xmlns:cx3="http://schemas.microsoft.com/office/drawing/2016/5/9/chartex" xmlns:cx4="http://schemas.microsoft.com/office/drawing/2016/5/10/chartex" xmlns:cx5="http://schemas.microsoft.com/office/drawing/2016/5/11/chartex" xmlns:cx6="http://schemas.microsoft.com/office/drawing/2016/5/12/chartex" xmlns:cx7="http://schemas.microsoft.com/office/drawing/2016/5/13/chartex" xmlns:cx8="http://schemas.microsoft.com/office/drawing/2016/5/14/chartex" xmlns:mc="http://schemas.openxmlformats.org/markup-compatibility/2006" xmlns:aink="http://schemas.microsoft.com/office/drawing/2016/ink" xmlns:am3d="http://schemas.microsoft.com/office/drawing/2017/model3d" xmlns:o="urn:schemas-microsoft-com:office:office" xmlns:oel="http://schemas.microsoft.com/office/2019/extlst" xmlns:r="http://schemas.openxmlformats.org/officeDocument/2006/relationships" xmlns:m="http://schemas.openxmlformats.org/officeDocument/2006/math" xmlns:v="urn:schemas-microsoft-com:vml" xmlns:wp14="http://schemas.microsoft.com/office/word/2010/wordprocessingDrawing" xmlns:wp="http://schemas.openxmlformats.org/drawingml/2006/wordprocessingDrawing" xmlns:w10="urn:schemas-microsoft-com:office:word" xmlns:w="http://schemas.openxmlformats.org/wordprocessingml/2006/main" xmlns:w14="http://schemas.microsoft.com/office/word/2010/wordml" xmlns:w15="http://schemas.microsoft.com/office/word/2012/wordml" xmlns:w16cex="http://schemas.microsoft.com/office/word/2018/wordml/cex" xmlns:w16cid="http://schemas.microsoft.com/office/word/2016/wordml/cid" xmlns:w16="http://schemas.microsoft.com/office/word/2018/wordml" xmlns:w16du="http://schemas.microsoft.com/office/word/2023/wordml/word16du" xmlns:w16sdtdh="http://schemas.microsoft.com/office/word/2020/wordml/sdtdatahash" xmlns:w16sdtfl="http://schemas.microsoft.com/office/word/2024/wordml/sdtformatlock" xmlns:w16se="http://schemas.microsoft.com/office/word/2015/wordml/symex" xmlns:wpg="http://schemas.microsoft.com/office/word/2010/wordprocessingGroup" xmlns:wpi="http://schemas.microsoft.com/office/word/2010/wordprocessingInk" xmlns:wne="http://schemas.microsoft.com/office/word/2006/wordml" xmlns:wps="http://schemas.microsoft.com/office/word/2010/wordprocessingShape" mc:Ignorable="w14 w15 w16se w16cid w16 w16cex w16sdtdh w16sdtfl w16du wp14">
   <w:footnote w:type="separator" w:id="-1">
     <w:p>
       <w:pPr>
@@ -1271,7 +1273,7 @@
 </file>
 
 <file path=word/styles.xml><?xml version="1.0" encoding="utf-8"?>
-<w:styles xmlns:mc="http://schemas.openxmlformats.org/markup-compatibility/2006" xmlns:r="http://schemas.openxmlformats.org/officeDocument/2006/relationships" xmlns:w="http://schemas.openxmlformats.org/wordprocessingml/2006/main" xmlns:w14="http://schemas.microsoft.com/office/word/2010/wordml" xmlns:w15="http://schemas.microsoft.com/office/word/2012/wordml" xmlns:w16cex="http://schemas.microsoft.com/office/word/2018/wordml/cex" xmlns:w16cid="http://schemas.microsoft.com/office/word/2016/wordml/cid" xmlns:w16="http://schemas.microsoft.com/office/word/2018/wordml" xmlns:w16du="http://schemas.microsoft.com/office/word/2023/wordml/word16du" xmlns:w16sdtdh="http://schemas.microsoft.com/office/word/2020/wordml/sdtdatahash" xmlns:w16se="http://schemas.microsoft.com/office/word/2015/wordml/symex" mc:Ignorable="w14 w15 w16se w16cid w16 w16cex w16sdtdh w16du">
+<w:styles xmlns:mc="http://schemas.openxmlformats.org/markup-compatibility/2006" xmlns:r="http://schemas.openxmlformats.org/officeDocument/2006/relationships" xmlns:w="http://schemas.openxmlformats.org/wordprocessingml/2006/main" xmlns:w14="http://schemas.microsoft.com/office/word/2010/wordml" xmlns:w15="http://schemas.microsoft.com/office/word/2012/wordml" xmlns:w16cex="http://schemas.microsoft.com/office/word/2018/wordml/cex" xmlns:w16cid="http://schemas.microsoft.com/office/word/2016/wordml/cid" xmlns:w16="http://schemas.microsoft.com/office/word/2018/wordml" xmlns:w16du="http://schemas.microsoft.com/office/word/2023/wordml/word16du" xmlns:w16sdtdh="http://schemas.microsoft.com/office/word/2020/wordml/sdtdatahash" xmlns:w16sdtfl="http://schemas.microsoft.com/office/word/2024/wordml/sdtformatlock" xmlns:w16se="http://schemas.microsoft.com/office/word/2015/wordml/symex" mc:Ignorable="w14 w15 w16se w16cid w16 w16cex w16sdtdh w16sdtfl w16du">
   <w:docDefaults>
     <w:rPrDefault>
       <w:rPr>
@@ -2589,6 +2591,26 @@
 </a:theme>
 </file>
 
+<file path=word/webextensions/taskpanes.xml><?xml version="1.0" encoding="utf-8"?>
+<wetp:taskpanes xmlns:wetp="http://schemas.microsoft.com/office/webextensions/taskpanes/2010/11">
+  <wetp:taskpane dockstate="right" visibility="0" width="350" row="4">
+    <wetp:webextensionref xmlns:r="http://schemas.openxmlformats.org/officeDocument/2006/relationships" r:id="rId1"/>
+  </wetp:taskpane>
+</wetp:taskpanes>
+</file>
+
+<file path=word/webextensions/webextension1.xml><?xml version="1.0" encoding="utf-8"?>
+<we:webextension xmlns:we="http://schemas.microsoft.com/office/webextensions/webextension/2010/11" id="{0FF61410-41AA-4B82-954F-72CEE0D92E88}">
+  <we:reference id="wa104381727" version="1.0.1.0" store="en-US" storeType="OMEX"/>
+  <we:alternateReferences>
+    <we:reference id="wa104381727" version="1.0.1.0" store="wa104381727" storeType="OMEX"/>
+  </we:alternateReferences>
+  <we:properties/>
+  <we:bindings/>
+  <we:snapshot xmlns:r="http://schemas.openxmlformats.org/officeDocument/2006/relationships"/>
+</we:webextension>
+</file>
+
 <file path=customXml/item1.xml><?xml version="1.0" encoding="utf-8"?>
 <b:Sources xmlns:b="http://schemas.openxmlformats.org/officeDocument/2006/bibliography" xmlns="http://schemas.openxmlformats.org/officeDocument/2006/bibliography" SelectedStyle="\APASixthEditionOfficeOnline.xsl" StyleName="APA" Version="6"/>
 </file>
